--- a/法令ファイル/長崎国際文化都市建設法/長崎国際文化都市建設法（昭和二十四年法律第二百二十号）.docx
+++ b/法令ファイル/長崎国際文化都市建設法/長崎国際文化都市建設法（昭和二十四年法律第二百二十号）.docx
@@ -151,6 +151,18 @@
       </w:r>
     </w:p>
     <w:p>
+      <w:pPr>
+        <w:pStyle w:val="Heading5"/>
+        <w:ind w:left="440"/>
+      </w:pPr>
+      <w:r>
+        <w:t>１</w:t>
+      </w:r>
+    </w:p>
+    <w:p>
+      <w:pPr>
+        <w:ind w:left="440"/>
+      </w:pPr>
       <w:r>
         <w:t>この法律は、公布の日から施行する。</w:t>
       </w:r>
@@ -182,7 +194,7 @@
         <w:pStyle w:val="Heading1"/>
       </w:pPr>
       <w:r>
-        <w:t>附　則（昭和四三年六月一五日法律第一〇一号）</w:t>
+        <w:t>附則（昭和四三年六月一五日法律第一〇一号）</w:t>
       </w:r>
     </w:p>
     <w:p>
@@ -200,7 +212,7 @@
         <w:pStyle w:val="Heading1"/>
       </w:pPr>
       <w:r>
-        <w:t>附　則（平成一一年一二月二二日法律第一六〇号）</w:t>
+        <w:t>附則（平成一一年一二月二二日法律第一六〇号）</w:t>
       </w:r>
     </w:p>
     <w:p>
@@ -214,23 +226,23 @@
     <w:p>
       <w:r>
         <w:t>この法律（第二条及び第三条を除く。）は、平成十三年一月六日から施行する。</w:t>
+        <w:br/>
+        <w:t>ただし、次の各号に掲げる規定は、当該各号に定める日から施行する。</w:t>
       </w:r>
     </w:p>
     <w:p>
       <w:pPr>
-        <w:pStyle w:val="Heading6"/>
+        <w:pStyle w:val="ListBullet"/>
         <w:ind w:left="880"/>
       </w:pPr>
       <w:r>
         <w:t>一</w:t>
-      </w:r>
-    </w:p>
-    <w:p>
-      <w:pPr>
-        <w:ind w:left="880"/>
-      </w:pPr>
-      <w:r>
+        <w:br/>
         <w:t>第九百九十五条（核原料物質、核燃料物質及び原子炉の規制に関する法律の一部を改正する法律附則の改正規定に係る部分に限る。）、第千三百五条、第千三百六条、第千三百二十四条第二項、第千三百二十六条第二項及び第千三百四十四条の規定</w:t>
+        <w:br/>
+        <w:br/>
+        <w:br/>
+        <w:t>公布の日</w:t>
       </w:r>
     </w:p>
     <w:sectPr>
@@ -253,7 +265,7 @@
     </w:pPr>
     <w:r>
       <w:tab/>
-      <w:t>WeGov v0.1 - FTS141</w:t>
+      <w:t>WeGov v0.2 - FTS141</w:t>
     </w:r>
   </w:p>
 </w:ftr>
